--- a/description.docx
+++ b/description.docx
@@ -1,9 +1,12 @@
 
 <file path=word/document.xml><?xml version="1.0" encoding="utf-8"?>
-<w:document xmlns:wpc="http://schemas.microsoft.com/office/word/2010/wordprocessingCanvas" xmlns:cx="http://schemas.microsoft.com/office/drawing/2014/chartex" xmlns:cx1="http://schemas.microsoft.com/office/drawing/2015/9/8/chartex" xmlns:cx2="http://schemas.microsoft.com/office/drawing/2015/10/21/chartex" xmlns:cx3="http://schemas.microsoft.com/office/drawing/2016/5/9/chartex" xmlns:cx4="http://schemas.microsoft.com/office/drawing/2016/5/10/chartex" xmlns:cx5="http://schemas.microsoft.com/office/drawing/2016/5/11/chartex" xmlns:cx6="http://schemas.microsoft.com/office/drawing/2016/5/12/chartex" xmlns:cx7="http://schemas.microsoft.com/office/drawing/2016/5/13/chartex" xmlns:cx8="http://schemas.microsoft.com/office/drawing/2016/5/14/chartex" xmlns:mc="http://schemas.openxmlformats.org/markup-compatibility/2006" xmlns:aink="http://schemas.microsoft.com/office/drawing/2016/ink" xmlns:am3d="http://schemas.microsoft.com/office/drawing/2017/model3d" xmlns:o="urn:schemas-microsoft-com:office:office" xmlns:oel="http://schemas.microsoft.com/office/2019/extlst" xmlns:r="http://schemas.openxmlformats.org/officeDocument/2006/relationships" xmlns:m="http://schemas.openxmlformats.org/officeDocument/2006/math" xmlns:v="urn:schemas-microsoft-com:vml" xmlns:wp14="http://schemas.microsoft.com/office/word/2010/wordprocessingDrawing" xmlns:wp="http://schemas.openxmlformats.org/drawingml/2006/wordprocessingDrawing" xmlns:w10="urn:schemas-microsoft-com:office:word" xmlns:w="http://schemas.openxmlformats.org/wordprocessingml/2006/main" xmlns:w14="http://schemas.microsoft.com/office/word/2010/wordml" xmlns:w15="http://schemas.microsoft.com/office/word/2012/wordml" xmlns:w16cex="http://schemas.microsoft.com/office/word/2018/wordml/cex" xmlns:w16cid="http://schemas.microsoft.com/office/word/2016/wordml/cid" xmlns:w16="http://schemas.microsoft.com/office/word/2018/wordml" xmlns:w16du="http://schemas.microsoft.com/office/word/2023/wordml/word16du" xmlns:w16sdtdh="http://schemas.microsoft.com/office/word/2020/wordml/sdtdatahash" xmlns:w16se="http://schemas.microsoft.com/office/word/2015/wordml/symex" xmlns:wpg="http://schemas.microsoft.com/office/word/2010/wordprocessingGroup" xmlns:wpi="http://schemas.microsoft.com/office/word/2010/wordprocessingInk" xmlns:wne="http://schemas.microsoft.com/office/word/2006/wordml" xmlns:wps="http://schemas.microsoft.com/office/word/2010/wordprocessingShape" mc:Ignorable="w14 w15 w16se w16cid w16 w16cex w16sdtdh wp14">
+<w:document xmlns:wpc="http://schemas.microsoft.com/office/word/2010/wordprocessingCanvas" xmlns:cx="http://schemas.microsoft.com/office/drawing/2014/chartex" xmlns:cx1="http://schemas.microsoft.com/office/drawing/2015/9/8/chartex" xmlns:cx2="http://schemas.microsoft.com/office/drawing/2015/10/21/chartex" xmlns:cx3="http://schemas.microsoft.com/office/drawing/2016/5/9/chartex" xmlns:cx4="http://schemas.microsoft.com/office/drawing/2016/5/10/chartex" xmlns:cx5="http://schemas.microsoft.com/office/drawing/2016/5/11/chartex" xmlns:cx6="http://schemas.microsoft.com/office/drawing/2016/5/12/chartex" xmlns:cx7="http://schemas.microsoft.com/office/drawing/2016/5/13/chartex" xmlns:cx8="http://schemas.microsoft.com/office/drawing/2016/5/14/chartex" xmlns:mc="http://schemas.openxmlformats.org/markup-compatibility/2006" xmlns:aink="http://schemas.microsoft.com/office/drawing/2016/ink" xmlns:am3d="http://schemas.microsoft.com/office/drawing/2017/model3d" xmlns:o="urn:schemas-microsoft-com:office:office" xmlns:oel="http://schemas.microsoft.com/office/2019/extlst" xmlns:r="http://schemas.openxmlformats.org/officeDocument/2006/relationships" xmlns:m="http://schemas.openxmlformats.org/officeDocument/2006/math" xmlns:v="urn:schemas-microsoft-com:vml" xmlns:wp14="http://schemas.microsoft.com/office/word/2010/wordprocessingDrawing" xmlns:wp="http://schemas.openxmlformats.org/drawingml/2006/wordprocessingDrawing" xmlns:w10="urn:schemas-microsoft-com:office:word" xmlns:w="http://schemas.openxmlformats.org/wordprocessingml/2006/main" xmlns:w14="http://schemas.microsoft.com/office/word/2010/wordml" xmlns:w15="http://schemas.microsoft.com/office/word/2012/wordml" xmlns:w16cex="http://schemas.microsoft.com/office/word/2018/wordml/cex" xmlns:w16cid="http://schemas.microsoft.com/office/word/2016/wordml/cid" xmlns:w16="http://schemas.microsoft.com/office/word/2018/wordml" xmlns:w16sdtdh="http://schemas.microsoft.com/office/word/2020/wordml/sdtdatahash" xmlns:w16se="http://schemas.microsoft.com/office/word/2015/wordml/symex" xmlns:wpg="http://schemas.microsoft.com/office/word/2010/wordprocessingGroup" xmlns:wpi="http://schemas.microsoft.com/office/word/2010/wordprocessingInk" xmlns:wne="http://schemas.microsoft.com/office/word/2006/wordml" xmlns:wps="http://schemas.microsoft.com/office/word/2010/wordprocessingShape" mc:Ignorable="w14 w15 w16se w16cid w16 w16cex w16sdtdh wp14">
   <w:body>
     <w:p>
       <w:r>
+        <w:t xml:space="preserve"> data</w:t>
+      </w:r>
+      <w:r>
         <w:t xml:space="preserve">beadandó2 </w:t>
       </w:r>
       <w:r>
@@ -15,8 +18,13 @@
       <w:r>
         <w:tab/>
       </w:r>
-      <w:r>
-        <w:t>Tetouan City (Marokkó) áramfogyasztás prognózis</w:t>
+      <w:proofErr w:type="spellStart"/>
+      <w:r>
+        <w:t>Tetouan</w:t>
+      </w:r>
+      <w:proofErr w:type="spellEnd"/>
+      <w:r>
+        <w:t xml:space="preserve"> City (Marokkó) áramfogyasztás prognózis</w:t>
       </w:r>
     </w:p>
     <w:p/>
@@ -30,10 +38,26 @@
         <w:spacing w:after="0"/>
       </w:pPr>
       <w:r>
-        <w:t xml:space="preserve">Az adatsor Tetouan City </w:t>
-      </w:r>
-      <w:r>
-        <w:t>2017-es áramfogyasztásának alakulását írja le 10 percenkénti bontásban 3 zó</w:t>
+        <w:t xml:space="preserve">Az adatsor </w:t>
+      </w:r>
+      <w:proofErr w:type="spellStart"/>
+      <w:r>
+        <w:t>Tetouan</w:t>
+      </w:r>
+      <w:proofErr w:type="spellEnd"/>
+      <w:r>
+        <w:t xml:space="preserve"> City </w:t>
+      </w:r>
+      <w:r>
+        <w:t xml:space="preserve">2017-es áramfogyasztásának alakulását írja le 10 </w:t>
+      </w:r>
+      <w:proofErr w:type="spellStart"/>
+      <w:r>
+        <w:t>percenkénti</w:t>
+      </w:r>
+      <w:proofErr w:type="spellEnd"/>
+      <w:r>
+        <w:t xml:space="preserve"> bontásban 3 zó</w:t>
       </w:r>
       <w:r>
         <w:t xml:space="preserve">nára. </w:t>
@@ -51,39 +75,192 @@
       <w:pPr>
         <w:spacing w:after="0"/>
       </w:pPr>
-      <w:r>
-        <w:t>Salam, A., &amp; El Hibaoui, A. (2018, December). Comparison of Machine Learning Algorithms for the Power Consumption Prediction:-Case Study of Tetouan cityâ€“. In 2018 6th International Renewable and Sustainable Energy Conference (IRSEC) (pp. 1-5). IEEE</w:t>
-      </w:r>
-    </w:p>
-    <w:p>
-      <w:pPr>
-        <w:spacing w:after="0"/>
-      </w:pPr>
-    </w:p>
-    <w:p>
-      <w:pPr>
-        <w:spacing w:after="0"/>
-      </w:pPr>
-    </w:p>
-    <w:p>
-      <w:pPr>
-        <w:spacing w:after="0"/>
-      </w:pPr>
-      <w:r>
-        <w:t xml:space="preserve">VáltozóK. </w:t>
-      </w:r>
-    </w:p>
-    <w:p>
-      <w:pPr>
-        <w:spacing w:after="0"/>
-      </w:pPr>
-    </w:p>
-    <w:p>
-      <w:pPr>
-        <w:spacing w:after="0"/>
-      </w:pPr>
-      <w:r>
-        <w:t xml:space="preserve">Date Time: </w:t>
+      <w:proofErr w:type="spellStart"/>
+      <w:r>
+        <w:t>Salam</w:t>
+      </w:r>
+      <w:proofErr w:type="spellEnd"/>
+      <w:r>
+        <w:t xml:space="preserve">, A., &amp; El </w:t>
+      </w:r>
+      <w:proofErr w:type="spellStart"/>
+      <w:r>
+        <w:t>Hibaoui</w:t>
+      </w:r>
+      <w:proofErr w:type="spellEnd"/>
+      <w:r>
+        <w:t xml:space="preserve">, A. (2018, </w:t>
+      </w:r>
+      <w:proofErr w:type="gramStart"/>
+      <w:r>
+        <w:t>December</w:t>
+      </w:r>
+      <w:proofErr w:type="gramEnd"/>
+      <w:r>
+        <w:t xml:space="preserve">). </w:t>
+      </w:r>
+      <w:proofErr w:type="spellStart"/>
+      <w:r>
+        <w:t>Comparison</w:t>
+      </w:r>
+      <w:proofErr w:type="spellEnd"/>
+      <w:r>
+        <w:t xml:space="preserve"> of Machine Learning </w:t>
+      </w:r>
+      <w:proofErr w:type="spellStart"/>
+      <w:r>
+        <w:t>Algorithms</w:t>
+      </w:r>
+      <w:proofErr w:type="spellEnd"/>
+      <w:r>
+        <w:t xml:space="preserve"> </w:t>
+      </w:r>
+      <w:proofErr w:type="spellStart"/>
+      <w:r>
+        <w:t>for</w:t>
+      </w:r>
+      <w:proofErr w:type="spellEnd"/>
+      <w:r>
+        <w:t xml:space="preserve"> </w:t>
+      </w:r>
+      <w:proofErr w:type="spellStart"/>
+      <w:r>
+        <w:t>the</w:t>
+      </w:r>
+      <w:proofErr w:type="spellEnd"/>
+      <w:r>
+        <w:t xml:space="preserve"> </w:t>
+      </w:r>
+      <w:proofErr w:type="spellStart"/>
+      <w:r>
+        <w:t>Power</w:t>
+      </w:r>
+      <w:proofErr w:type="spellEnd"/>
+      <w:r>
+        <w:t xml:space="preserve"> </w:t>
+      </w:r>
+      <w:proofErr w:type="spellStart"/>
+      <w:r>
+        <w:t>Consumption</w:t>
+      </w:r>
+      <w:proofErr w:type="spellEnd"/>
+      <w:r>
+        <w:t xml:space="preserve"> </w:t>
+      </w:r>
+      <w:proofErr w:type="spellStart"/>
+      <w:proofErr w:type="gramStart"/>
+      <w:r>
+        <w:t>Prediction</w:t>
+      </w:r>
+      <w:proofErr w:type="spellEnd"/>
+      <w:r>
+        <w:t>:-</w:t>
+      </w:r>
+      <w:proofErr w:type="spellStart"/>
+      <w:proofErr w:type="gramEnd"/>
+      <w:r>
+        <w:t>Case</w:t>
+      </w:r>
+      <w:proofErr w:type="spellEnd"/>
+      <w:r>
+        <w:t xml:space="preserve"> </w:t>
+      </w:r>
+      <w:proofErr w:type="spellStart"/>
+      <w:r>
+        <w:t>Study</w:t>
+      </w:r>
+      <w:proofErr w:type="spellEnd"/>
+      <w:r>
+        <w:t xml:space="preserve"> of </w:t>
+      </w:r>
+      <w:proofErr w:type="spellStart"/>
+      <w:r>
+        <w:t>Tetouan</w:t>
+      </w:r>
+      <w:proofErr w:type="spellEnd"/>
+      <w:r>
+        <w:t xml:space="preserve"> </w:t>
+      </w:r>
+      <w:proofErr w:type="spellStart"/>
+      <w:r>
+        <w:t>cityâ</w:t>
+      </w:r>
+      <w:proofErr w:type="spellEnd"/>
+      <w:r>
+        <w:t xml:space="preserve">€“. In 2018 6th International </w:t>
+      </w:r>
+      <w:proofErr w:type="spellStart"/>
+      <w:r>
+        <w:t>Renewable</w:t>
+      </w:r>
+      <w:proofErr w:type="spellEnd"/>
+      <w:r>
+        <w:t xml:space="preserve"> and </w:t>
+      </w:r>
+      <w:proofErr w:type="spellStart"/>
+      <w:r>
+        <w:t>Sustainable</w:t>
+      </w:r>
+      <w:proofErr w:type="spellEnd"/>
+      <w:r>
+        <w:t xml:space="preserve"> </w:t>
+      </w:r>
+      <w:proofErr w:type="spellStart"/>
+      <w:r>
+        <w:t>Energy</w:t>
+      </w:r>
+      <w:proofErr w:type="spellEnd"/>
+      <w:r>
+        <w:t xml:space="preserve"> </w:t>
+      </w:r>
+      <w:proofErr w:type="spellStart"/>
+      <w:r>
+        <w:t>Conference</w:t>
+      </w:r>
+      <w:proofErr w:type="spellEnd"/>
+      <w:r>
+        <w:t xml:space="preserve"> (IRSEC) (pp. 1-5). IEEE</w:t>
+      </w:r>
+    </w:p>
+    <w:p>
+      <w:pPr>
+        <w:spacing w:after="0"/>
+      </w:pPr>
+    </w:p>
+    <w:p>
+      <w:pPr>
+        <w:spacing w:after="0"/>
+      </w:pPr>
+    </w:p>
+    <w:p>
+      <w:pPr>
+        <w:spacing w:after="0"/>
+      </w:pPr>
+      <w:proofErr w:type="spellStart"/>
+      <w:r>
+        <w:t>VáltozóK</w:t>
+      </w:r>
+      <w:proofErr w:type="spellEnd"/>
+      <w:r>
+        <w:t xml:space="preserve">. </w:t>
+      </w:r>
+    </w:p>
+    <w:p>
+      <w:pPr>
+        <w:spacing w:after="0"/>
+      </w:pPr>
+    </w:p>
+    <w:p>
+      <w:pPr>
+        <w:spacing w:after="0"/>
+      </w:pPr>
+      <w:proofErr w:type="spellStart"/>
+      <w:r>
+        <w:t>Date</w:t>
+      </w:r>
+      <w:proofErr w:type="spellEnd"/>
+      <w:r>
+        <w:t xml:space="preserve"> Time: </w:t>
       </w:r>
       <w:r>
         <w:t>2017.01.01. 00:00 órától 10 percenként 2017.12.30.24:00-ig.</w:t>
@@ -93,8 +270,13 @@
       <w:pPr>
         <w:spacing w:after="0"/>
       </w:pPr>
-      <w:r>
-        <w:t xml:space="preserve">Temperature: </w:t>
+      <w:proofErr w:type="spellStart"/>
+      <w:r>
+        <w:t>Temperature</w:t>
+      </w:r>
+      <w:proofErr w:type="spellEnd"/>
+      <w:r>
+        <w:t xml:space="preserve">: </w:t>
       </w:r>
       <w:r>
         <w:t>Hőmérséklet a városban</w:t>
@@ -104,8 +286,13 @@
       <w:pPr>
         <w:spacing w:after="0"/>
       </w:pPr>
-      <w:r>
-        <w:t xml:space="preserve">Humidity: </w:t>
+      <w:proofErr w:type="spellStart"/>
+      <w:r>
+        <w:t>Humidity</w:t>
+      </w:r>
+      <w:proofErr w:type="spellEnd"/>
+      <w:r>
+        <w:t xml:space="preserve">: </w:t>
       </w:r>
       <w:r>
         <w:t>Páratartalom</w:t>
@@ -115,19 +302,47 @@
       <w:pPr>
         <w:spacing w:after="0"/>
       </w:pPr>
-      <w:r>
-        <w:t>Wind Speed</w:t>
-      </w:r>
-      <w:r>
-        <w:t>: szél sebesség</w:t>
-      </w:r>
-    </w:p>
-    <w:p>
-      <w:pPr>
-        <w:spacing w:after="0"/>
-      </w:pPr>
-      <w:r>
-        <w:t>general diffuse flows</w:t>
+      <w:proofErr w:type="spellStart"/>
+      <w:r>
+        <w:t>Wind</w:t>
+      </w:r>
+      <w:proofErr w:type="spellEnd"/>
+      <w:r>
+        <w:t xml:space="preserve"> </w:t>
+      </w:r>
+      <w:proofErr w:type="spellStart"/>
+      <w:r>
+        <w:t>Speed</w:t>
+      </w:r>
+      <w:proofErr w:type="spellEnd"/>
+      <w:r>
+        <w:t xml:space="preserve">: </w:t>
+      </w:r>
+      <w:proofErr w:type="gramStart"/>
+      <w:r>
+        <w:t>szél sebesség</w:t>
+      </w:r>
+      <w:proofErr w:type="gramEnd"/>
+    </w:p>
+    <w:p>
+      <w:pPr>
+        <w:spacing w:after="0"/>
+      </w:pPr>
+      <w:proofErr w:type="spellStart"/>
+      <w:r>
+        <w:t>general</w:t>
+      </w:r>
+      <w:proofErr w:type="spellEnd"/>
+      <w:r>
+        <w:t xml:space="preserve"> </w:t>
+      </w:r>
+      <w:proofErr w:type="spellStart"/>
+      <w:r>
+        <w:t>diffuse</w:t>
+      </w:r>
+      <w:proofErr w:type="spellEnd"/>
+      <w:r>
+        <w:t xml:space="preserve"> flows</w:t>
       </w:r>
       <w:r>
         <w:t>: általános diffúz áramlás</w:t>
@@ -137,8 +352,13 @@
       <w:pPr>
         <w:spacing w:after="0"/>
       </w:pPr>
-      <w:r>
-        <w:t>diffuse flows</w:t>
+      <w:proofErr w:type="spellStart"/>
+      <w:r>
+        <w:t>diffuse</w:t>
+      </w:r>
+      <w:proofErr w:type="spellEnd"/>
+      <w:r>
+        <w:t xml:space="preserve"> flows</w:t>
       </w:r>
       <w:r>
         <w:t>: diffúz áramlás</w:t>
@@ -148,19 +368,82 @@
       <w:pPr>
         <w:spacing w:after="0"/>
       </w:pPr>
-      <w:r>
-        <w:t>power consumption of zone 1 of Tetouan city</w:t>
-      </w:r>
-      <w:r>
-        <w:t>: 1. zóna fogyasztéás</w:t>
-      </w:r>
-    </w:p>
-    <w:p>
-      <w:pPr>
-        <w:spacing w:after="0"/>
-      </w:pPr>
-      <w:r>
-        <w:t>power consumption of zone 2 of Tetouan city</w:t>
+      <w:proofErr w:type="spellStart"/>
+      <w:r>
+        <w:t>power</w:t>
+      </w:r>
+      <w:proofErr w:type="spellEnd"/>
+      <w:r>
+        <w:t xml:space="preserve"> </w:t>
+      </w:r>
+      <w:proofErr w:type="spellStart"/>
+      <w:r>
+        <w:t>consumption</w:t>
+      </w:r>
+      <w:proofErr w:type="spellEnd"/>
+      <w:r>
+        <w:t xml:space="preserve"> of </w:t>
+      </w:r>
+      <w:proofErr w:type="spellStart"/>
+      <w:r>
+        <w:t>zone</w:t>
+      </w:r>
+      <w:proofErr w:type="spellEnd"/>
+      <w:r>
+        <w:t xml:space="preserve"> 1 of </w:t>
+      </w:r>
+      <w:proofErr w:type="spellStart"/>
+      <w:r>
+        <w:t>Tetouan</w:t>
+      </w:r>
+      <w:proofErr w:type="spellEnd"/>
+      <w:r>
+        <w:t xml:space="preserve"> city</w:t>
+      </w:r>
+      <w:r>
+        <w:t xml:space="preserve">: 1. zóna </w:t>
+      </w:r>
+      <w:proofErr w:type="spellStart"/>
+      <w:r>
+        <w:t>fogyasztéás</w:t>
+      </w:r>
+      <w:proofErr w:type="spellEnd"/>
+    </w:p>
+    <w:p>
+      <w:pPr>
+        <w:spacing w:after="0"/>
+      </w:pPr>
+      <w:proofErr w:type="spellStart"/>
+      <w:r>
+        <w:t>power</w:t>
+      </w:r>
+      <w:proofErr w:type="spellEnd"/>
+      <w:r>
+        <w:t xml:space="preserve"> </w:t>
+      </w:r>
+      <w:proofErr w:type="spellStart"/>
+      <w:r>
+        <w:t>consumption</w:t>
+      </w:r>
+      <w:proofErr w:type="spellEnd"/>
+      <w:r>
+        <w:t xml:space="preserve"> of </w:t>
+      </w:r>
+      <w:proofErr w:type="spellStart"/>
+      <w:r>
+        <w:t>zone</w:t>
+      </w:r>
+      <w:proofErr w:type="spellEnd"/>
+      <w:r>
+        <w:t xml:space="preserve"> 2 of </w:t>
+      </w:r>
+      <w:proofErr w:type="spellStart"/>
+      <w:r>
+        <w:t>Tetouan</w:t>
+      </w:r>
+      <w:proofErr w:type="spellEnd"/>
+      <w:r>
+        <w:t xml:space="preserve"> city</w:t>
       </w:r>
       <w:r>
         <w:t>: 2. zóna fogyasztás</w:t>
@@ -170,8 +453,37 @@
       <w:pPr>
         <w:spacing w:after="0"/>
       </w:pPr>
-      <w:r>
-        <w:t>power consumption of zone 3 of Tetouan city</w:t>
+      <w:proofErr w:type="spellStart"/>
+      <w:r>
+        <w:t>power</w:t>
+      </w:r>
+      <w:proofErr w:type="spellEnd"/>
+      <w:r>
+        <w:t xml:space="preserve"> </w:t>
+      </w:r>
+      <w:proofErr w:type="spellStart"/>
+      <w:r>
+        <w:t>consumption</w:t>
+      </w:r>
+      <w:proofErr w:type="spellEnd"/>
+      <w:r>
+        <w:t xml:space="preserve"> of </w:t>
+      </w:r>
+      <w:proofErr w:type="spellStart"/>
+      <w:r>
+        <w:t>zone</w:t>
+      </w:r>
+      <w:proofErr w:type="spellEnd"/>
+      <w:r>
+        <w:t xml:space="preserve"> 3 of </w:t>
+      </w:r>
+      <w:proofErr w:type="spellStart"/>
+      <w:r>
+        <w:t>Tetouan</w:t>
+      </w:r>
+      <w:proofErr w:type="spellEnd"/>
+      <w:r>
+        <w:t xml:space="preserve"> city</w:t>
       </w:r>
       <w:r>
         <w:t>: 3. zóna fogyasztás</w:t>
@@ -630,17 +942,17 @@
     <w:lsdException w:name="Unresolved Mention" w:semiHidden="1" w:unhideWhenUsed="1"/>
     <w:lsdException w:name="Smart Link" w:semiHidden="1" w:unhideWhenUsed="1"/>
   </w:latentStyles>
-  <w:style w:type="paragraph" w:default="1" w:styleId="Norml">
+  <w:style w:type="paragraph" w:default="1" w:styleId="Normal">
     <w:name w:val="Normal"/>
     <w:qFormat/>
   </w:style>
-  <w:style w:type="character" w:default="1" w:styleId="Bekezdsalapbettpusa">
+  <w:style w:type="character" w:default="1" w:styleId="DefaultParagraphFont">
     <w:name w:val="Default Paragraph Font"/>
     <w:uiPriority w:val="1"/>
     <w:semiHidden/>
     <w:unhideWhenUsed/>
   </w:style>
-  <w:style w:type="table" w:default="1" w:styleId="Normltblzat">
+  <w:style w:type="table" w:default="1" w:styleId="TableNormal">
     <w:name w:val="Normal Table"/>
     <w:uiPriority w:val="99"/>
     <w:semiHidden/>
@@ -655,15 +967,15 @@
       </w:tblCellMar>
     </w:tblPr>
   </w:style>
-  <w:style w:type="numbering" w:default="1" w:styleId="Nemlista">
+  <w:style w:type="numbering" w:default="1" w:styleId="NoList">
     <w:name w:val="No List"/>
     <w:uiPriority w:val="99"/>
     <w:semiHidden/>
     <w:unhideWhenUsed/>
   </w:style>
-  <w:style w:type="character" w:styleId="Hiperhivatkozs">
+  <w:style w:type="character" w:styleId="Hyperlink">
     <w:name w:val="Hyperlink"/>
-    <w:basedOn w:val="Bekezdsalapbettpusa"/>
+    <w:basedOn w:val="DefaultParagraphFont"/>
     <w:uiPriority w:val="99"/>
     <w:unhideWhenUsed/>
     <w:rsid w:val="00530B7E"/>
@@ -672,9 +984,9 @@
       <w:u w:val="single"/>
     </w:rPr>
   </w:style>
-  <w:style w:type="character" w:styleId="Feloldatlanmegemlts">
+  <w:style w:type="character" w:styleId="UnresolvedMention">
     <w:name w:val="Unresolved Mention"/>
-    <w:basedOn w:val="Bekezdsalapbettpusa"/>
+    <w:basedOn w:val="DefaultParagraphFont"/>
     <w:uiPriority w:val="99"/>
     <w:semiHidden/>
     <w:unhideWhenUsed/>
@@ -684,9 +996,9 @@
       <w:shd w:val="clear" w:color="auto" w:fill="E1DFDD"/>
     </w:rPr>
   </w:style>
-  <w:style w:type="character" w:styleId="Mrltotthiperhivatkozs">
+  <w:style w:type="character" w:styleId="FollowedHyperlink">
     <w:name w:val="FollowedHyperlink"/>
-    <w:basedOn w:val="Bekezdsalapbettpusa"/>
+    <w:basedOn w:val="DefaultParagraphFont"/>
     <w:uiPriority w:val="99"/>
     <w:semiHidden/>
     <w:unhideWhenUsed/>
@@ -696,9 +1008,9 @@
       <w:u w:val="single"/>
     </w:rPr>
   </w:style>
-  <w:style w:type="paragraph" w:styleId="Listaszerbekezds">
+  <w:style w:type="paragraph" w:styleId="ListParagraph">
     <w:name w:val="List Paragraph"/>
-    <w:basedOn w:val="Norml"/>
+    <w:basedOn w:val="Normal"/>
     <w:uiPriority w:val="34"/>
     <w:qFormat/>
     <w:rsid w:val="00D5420D"/>
